--- a/ResourceFiles/Wide World Importers Supplier Agreement.docx
+++ b/ResourceFiles/Wide World Importers Supplier Agreement.docx
@@ -156,7 +156,7 @@
           <w:cs w:val="0"/>
           <w:lang w:val="de-DE" w:eastAsia="ja-JP" w:bidi="ar-SA"/>
         </w:rPr>
-        <w:t>Die Bedingungen der Lieferantenvereinbarung, die am 1. Februar 2023 mit Wide World Importers ausgehandelt wurde, beinhalten:</w:t>
+        <w:t>Die Bedingungen der Lieferantenvereinbarung, die am 1. Februar 2025 mit Wide World Importers ausgehandelt wurde, beinhalten:</w:t>
       </w:r>
     </w:p>
     <w:tbl>
@@ -544,7 +544,7 @@
                 <w:cs w:val="0"/>
                 <w:lang w:val="de-DE" w:eastAsia="ja-JP" w:bidi="ar-SA"/>
               </w:rPr>
-              <w:t>1. Februar 2025 (2 Jahre ab dem Datum der Unterzeichnung)</w:t>
+              <w:t>1. Februar 2027 (2 Jahre ab dem Datum der Unterzeichnung)</w:t>
             </w:r>
           </w:p>
         </w:tc>
